--- a/CloudLab.docx
+++ b/CloudLab.docx
@@ -446,7 +446,6 @@
                 <w:color w:val="222222"/>
               </w:rPr>
             </w:pPr>
-            <w:proofErr w:type="gramStart"/>
             <w:r>
               <w:rPr>
                 <w:rFonts w:ascii="Arial" w:hAnsi="Arial" w:cs="Arial"/>
@@ -456,7 +455,6 @@
               </w:rPr>
               <w:t>User Name</w:t>
             </w:r>
-            <w:proofErr w:type="gramEnd"/>
           </w:p>
         </w:tc>
         <w:tc>
@@ -806,7 +804,6 @@
                 <w:szCs w:val="24"/>
               </w:rPr>
             </w:pPr>
-            <w:proofErr w:type="spellStart"/>
             <w:r>
               <w:rPr>
                 <w:rFonts w:ascii="Arial" w:hAnsi="Arial" w:cs="Arial"/>
@@ -816,7 +813,6 @@
               </w:rPr>
               <w:t>Madhumita</w:t>
             </w:r>
-            <w:proofErr w:type="spellEnd"/>
           </w:p>
         </w:tc>
       </w:tr>
@@ -1504,7 +1500,6 @@
                 <w:szCs w:val="24"/>
               </w:rPr>
             </w:pPr>
-            <w:proofErr w:type="spellStart"/>
             <w:r>
               <w:rPr>
                 <w:rFonts w:ascii="Arial" w:hAnsi="Arial" w:cs="Arial"/>
@@ -1514,7 +1509,6 @@
               </w:rPr>
               <w:t>Santhiya</w:t>
             </w:r>
-            <w:proofErr w:type="spellEnd"/>
           </w:p>
         </w:tc>
       </w:tr>
@@ -1791,19 +1785,8 @@
                 <w:sz w:val="24"/>
                 <w:szCs w:val="24"/>
               </w:rPr>
-              <w:t xml:space="preserve">Sri </w:t>
-            </w:r>
-            <w:proofErr w:type="spellStart"/>
-            <w:r>
-              <w:rPr>
-                <w:rFonts w:ascii="Arial" w:hAnsi="Arial" w:cs="Arial"/>
-                <w:color w:val="222222"/>
-                <w:sz w:val="24"/>
-                <w:szCs w:val="24"/>
-              </w:rPr>
-              <w:t>Divya</w:t>
-            </w:r>
-            <w:proofErr w:type="spellEnd"/>
+              <w:t>Sri Divya</w:t>
+            </w:r>
           </w:p>
         </w:tc>
       </w:tr>
@@ -2073,7 +2056,6 @@
                 <w:szCs w:val="24"/>
               </w:rPr>
             </w:pPr>
-            <w:proofErr w:type="spellStart"/>
             <w:r>
               <w:rPr>
                 <w:rFonts w:ascii="Arial" w:hAnsi="Arial" w:cs="Arial"/>
@@ -2083,7 +2065,6 @@
               </w:rPr>
               <w:t>Dilip</w:t>
             </w:r>
-            <w:proofErr w:type="spellEnd"/>
           </w:p>
         </w:tc>
       </w:tr>
@@ -2214,6 +2195,15 @@
                 <w:szCs w:val="24"/>
               </w:rPr>
             </w:pPr>
+            <w:r>
+              <w:rPr>
+                <w:rFonts w:ascii="Arial" w:hAnsi="Arial" w:cs="Arial"/>
+                <w:color w:val="222222"/>
+                <w:sz w:val="24"/>
+                <w:szCs w:val="24"/>
+              </w:rPr>
+              <w:t>Rup maumdar</w:t>
+            </w:r>
           </w:p>
         </w:tc>
       </w:tr>
@@ -2344,6 +2334,15 @@
                 <w:szCs w:val="24"/>
               </w:rPr>
             </w:pPr>
+            <w:r>
+              <w:rPr>
+                <w:rFonts w:ascii="Arial" w:hAnsi="Arial" w:cs="Arial"/>
+                <w:color w:val="222222"/>
+                <w:sz w:val="24"/>
+                <w:szCs w:val="24"/>
+              </w:rPr>
+              <w:t>Salini</w:t>
+            </w:r>
           </w:p>
         </w:tc>
       </w:tr>

--- a/CloudLab.docx
+++ b/CloudLab.docx
@@ -2473,6 +2473,15 @@
                 <w:szCs w:val="24"/>
               </w:rPr>
             </w:pPr>
+            <w:r>
+              <w:rPr>
+                <w:rFonts w:ascii="Arial" w:hAnsi="Arial" w:cs="Arial"/>
+                <w:color w:val="222222"/>
+                <w:sz w:val="24"/>
+                <w:szCs w:val="24"/>
+              </w:rPr>
+              <w:t>Ashish</w:t>
+            </w:r>
           </w:p>
         </w:tc>
       </w:tr>
